--- a/ tsp01-contratos-clientes/ITERACION01_TP01/AUDITORIA01/Propuesta_para_exposiciones_y_oponencia.docx
+++ b/ tsp01-contratos-clientes/ITERACION01_TP01/AUDITORIA01/Propuesta_para_exposiciones_y_oponencia.docx
@@ -6,7 +6,7 @@
       <w:pPr>
         <w:spacing w:after="100" w:afterAutospacing="1" w:line="240" w:lineRule="auto"/>
         <w:rPr>
-          <w:rFonts w:ascii="Arial" w:hAnsi="Arial" w:cs="Arial"/>
+          <w:rFonts w:ascii="Arial" w:eastAsia="Times New Roman" w:hAnsi="Arial" w:cs="Arial"/>
           <w:b/>
           <w:color w:val="000000"/>
           <w:sz w:val="24"/>
@@ -16,7 +16,7 @@
       </w:pPr>
       <w:r>
         <w:rPr>
-          <w:rFonts w:ascii="Arial" w:hAnsi="Arial" w:cs="Arial"/>
+          <w:rFonts w:ascii="Arial" w:eastAsia="Times New Roman" w:hAnsi="Arial" w:cs="Arial"/>
           <w:b/>
           <w:color w:val="000000"/>
           <w:sz w:val="24"/>
@@ -30,7 +30,7 @@
       <w:pPr>
         <w:spacing w:after="100" w:afterAutospacing="1" w:line="240" w:lineRule="auto"/>
         <w:rPr>
-          <w:rFonts w:ascii="Arial" w:hAnsi="Arial" w:cs="Arial"/>
+          <w:rFonts w:ascii="Arial" w:eastAsia="Times New Roman" w:hAnsi="Arial" w:cs="Arial"/>
           <w:b/>
           <w:color w:val="000000"/>
           <w:sz w:val="24"/>
@@ -40,7 +40,7 @@
       </w:pPr>
       <w:r>
         <w:rPr>
-          <w:rFonts w:ascii="Arial" w:hAnsi="Arial" w:cs="Arial"/>
+          <w:rFonts w:ascii="Arial" w:eastAsia="Times New Roman" w:hAnsi="Arial" w:cs="Arial"/>
           <w:b/>
           <w:color w:val="000000"/>
           <w:sz w:val="24"/>
@@ -59,13 +59,13 @@
         </w:numPr>
         <w:jc w:val="both"/>
         <w:rPr>
-          <w:rStyle w:val="Strong"/>
-          <w:rFonts w:ascii="Arial" w:hAnsi="Arial" w:cs="Arial"/>
-        </w:rPr>
-      </w:pPr>
-      <w:r>
-        <w:rPr>
-          <w:rStyle w:val="Strong"/>
+          <w:rStyle w:val="Textoennegrita"/>
+          <w:rFonts w:ascii="Arial" w:hAnsi="Arial" w:cs="Arial"/>
+        </w:rPr>
+      </w:pPr>
+      <w:r>
+        <w:rPr>
+          <w:rStyle w:val="Textoennegrita"/>
           <w:rFonts w:ascii="Arial" w:hAnsi="Arial" w:cs="Arial"/>
         </w:rPr>
         <w:t>Estructura de la exposición:</w:t>
@@ -151,7 +151,7 @@
         <w:spacing w:before="100" w:beforeAutospacing="1" w:after="100" w:afterAutospacing="1" w:line="240" w:lineRule="auto"/>
         <w:jc w:val="both"/>
         <w:rPr>
-          <w:rFonts w:ascii="Arial" w:hAnsi="Arial" w:cs="Arial"/>
+          <w:rFonts w:ascii="Arial" w:eastAsia="Times New Roman" w:hAnsi="Arial" w:cs="Arial"/>
           <w:color w:val="000000"/>
           <w:sz w:val="24"/>
           <w:szCs w:val="24"/>
@@ -160,7 +160,7 @@
       </w:pPr>
       <w:r>
         <w:rPr>
-          <w:rFonts w:ascii="Arial" w:hAnsi="Arial" w:cs="Arial"/>
+          <w:rFonts w:ascii="Arial" w:eastAsia="Times New Roman" w:hAnsi="Arial" w:cs="Arial"/>
           <w:color w:val="000000"/>
           <w:sz w:val="24"/>
           <w:szCs w:val="24"/>
@@ -170,7 +170,7 @@
       </w:r>
       <w:r>
         <w:rPr>
-          <w:rFonts w:ascii="Arial" w:hAnsi="Arial" w:cs="Arial"/>
+          <w:rFonts w:ascii="Arial" w:eastAsia="Times New Roman" w:hAnsi="Arial" w:cs="Arial"/>
           <w:color w:val="000000"/>
           <w:sz w:val="24"/>
           <w:szCs w:val="24"/>
@@ -181,7 +181,7 @@
     </w:p>
     <w:p>
       <w:pPr>
-        <w:pStyle w:val="ListParagraph"/>
+        <w:pStyle w:val="Prrafodelista"/>
         <w:numPr>
           <w:ilvl w:val="0"/>
           <w:numId w:val="5"/>
@@ -189,25 +189,45 @@
         <w:spacing w:after="0"/>
         <w:jc w:val="both"/>
         <w:rPr>
-          <w:rFonts w:ascii="Arial" w:hAnsi="Arial" w:cs="Arial"/>
-          <w:color w:val="000000"/>
-          <w:szCs w:val="24"/>
-          <w:lang w:eastAsia="es-PE"/>
-        </w:rPr>
-      </w:pPr>
-      <w:r>
-        <w:rPr>
-          <w:rFonts w:ascii="Arial" w:hAnsi="Arial" w:cs="Arial"/>
+          <w:rFonts w:ascii="Arial" w:eastAsia="Times New Roman" w:hAnsi="Arial" w:cs="Arial"/>
+          <w:color w:val="000000"/>
+          <w:szCs w:val="24"/>
+          <w:lang w:eastAsia="es-PE"/>
+        </w:rPr>
+      </w:pPr>
+      <w:r>
+        <w:rPr>
+          <w:rFonts w:ascii="Arial" w:eastAsia="Times New Roman" w:hAnsi="Arial" w:cs="Arial"/>
           <w:color w:val="000000"/>
           <w:szCs w:val="24"/>
           <w:lang w:eastAsia="es-PE"/>
         </w:rPr>
         <w:t>Portada</w:t>
       </w:r>
-    </w:p>
-    <w:p>
-      <w:pPr>
-        <w:pStyle w:val="ListParagraph"/>
+      <w:r>
+        <w:rPr>
+          <w:rFonts w:ascii="Arial" w:eastAsia="Times New Roman" w:hAnsi="Arial" w:cs="Arial"/>
+          <w:color w:val="000000"/>
+          <w:szCs w:val="24"/>
+          <w:lang w:eastAsia="es-PE"/>
+        </w:rPr>
+        <w:t xml:space="preserve"> --&gt;  </w:t>
+      </w:r>
+      <w:proofErr w:type="spellStart"/>
+      <w:r>
+        <w:rPr>
+          <w:rFonts w:ascii="Arial" w:eastAsia="Times New Roman" w:hAnsi="Arial" w:cs="Arial"/>
+          <w:color w:val="000000"/>
+          <w:szCs w:val="24"/>
+          <w:lang w:eastAsia="es-PE"/>
+        </w:rPr>
+        <w:t>Orly</w:t>
+      </w:r>
+      <w:proofErr w:type="spellEnd"/>
+    </w:p>
+    <w:p>
+      <w:pPr>
+        <w:pStyle w:val="Prrafodelista"/>
         <w:numPr>
           <w:ilvl w:val="0"/>
           <w:numId w:val="5"/>
@@ -215,15 +235,15 @@
         <w:spacing w:after="0"/>
         <w:jc w:val="both"/>
         <w:rPr>
-          <w:rFonts w:ascii="Arial" w:hAnsi="Arial" w:cs="Arial"/>
-          <w:color w:val="000000"/>
-          <w:szCs w:val="24"/>
-          <w:lang w:eastAsia="es-PE"/>
-        </w:rPr>
-      </w:pPr>
-      <w:r>
-        <w:rPr>
-          <w:rFonts w:ascii="Arial" w:hAnsi="Arial" w:cs="Arial"/>
+          <w:rFonts w:ascii="Arial" w:eastAsia="Times New Roman" w:hAnsi="Arial" w:cs="Arial"/>
+          <w:color w:val="000000"/>
+          <w:szCs w:val="24"/>
+          <w:lang w:eastAsia="es-PE"/>
+        </w:rPr>
+      </w:pPr>
+      <w:r>
+        <w:rPr>
+          <w:rFonts w:ascii="Arial" w:eastAsia="Times New Roman" w:hAnsi="Arial" w:cs="Arial"/>
           <w:color w:val="000000"/>
           <w:szCs w:val="24"/>
           <w:lang w:eastAsia="es-PE"/>
@@ -232,34 +252,28 @@
       </w:r>
       <w:r>
         <w:rPr>
-          <w:rFonts w:ascii="Arial" w:hAnsi="Arial" w:cs="Arial"/>
-          <w:color w:val="000000"/>
-          <w:szCs w:val="24"/>
-          <w:lang w:eastAsia="es-PE"/>
-        </w:rPr>
-        <w:t xml:space="preserve"> </w:t>
-      </w:r>
-      <w:r>
-        <w:rPr>
-          <w:rFonts w:ascii="Arial" w:hAnsi="Arial" w:cs="Arial"/>
-          <w:color w:val="000000"/>
-          <w:lang w:eastAsia="es-PE"/>
-        </w:rPr>
-        <w:sym w:font="Wingdings" w:char="F0E0"/>
-      </w:r>
-      <w:r>
-        <w:rPr>
-          <w:rFonts w:ascii="Arial" w:hAnsi="Arial" w:cs="Arial"/>
-          <w:color w:val="000000"/>
-          <w:szCs w:val="24"/>
-          <w:lang w:eastAsia="es-PE"/>
-        </w:rPr>
-        <w:t xml:space="preserve"> Orly</w:t>
-      </w:r>
-    </w:p>
-    <w:p>
-      <w:pPr>
-        <w:pStyle w:val="ListParagraph"/>
+          <w:rFonts w:ascii="Arial" w:eastAsia="Times New Roman" w:hAnsi="Arial" w:cs="Arial"/>
+          <w:color w:val="000000"/>
+          <w:szCs w:val="24"/>
+          <w:lang w:eastAsia="es-PE"/>
+        </w:rPr>
+        <w:t>--&gt;</w:t>
+      </w:r>
+      <w:proofErr w:type="spellStart"/>
+      <w:r>
+        <w:rPr>
+          <w:rFonts w:ascii="Arial" w:eastAsia="Times New Roman" w:hAnsi="Arial" w:cs="Arial"/>
+          <w:color w:val="000000"/>
+          <w:szCs w:val="24"/>
+          <w:lang w:eastAsia="es-PE"/>
+        </w:rPr>
+        <w:t>Orly</w:t>
+      </w:r>
+      <w:proofErr w:type="spellEnd"/>
+    </w:p>
+    <w:p>
+      <w:pPr>
+        <w:pStyle w:val="Prrafodelista"/>
         <w:numPr>
           <w:ilvl w:val="0"/>
           <w:numId w:val="5"/>
@@ -267,15 +281,15 @@
         <w:spacing w:after="0"/>
         <w:jc w:val="both"/>
         <w:rPr>
-          <w:rFonts w:ascii="Arial" w:hAnsi="Arial" w:cs="Arial"/>
-          <w:color w:val="000000"/>
-          <w:szCs w:val="24"/>
-          <w:lang w:eastAsia="es-PE"/>
-        </w:rPr>
-      </w:pPr>
-      <w:r>
-        <w:rPr>
-          <w:rFonts w:ascii="Arial" w:hAnsi="Arial" w:cs="Arial"/>
+          <w:rFonts w:ascii="Arial" w:eastAsia="Times New Roman" w:hAnsi="Arial" w:cs="Arial"/>
+          <w:color w:val="000000"/>
+          <w:szCs w:val="24"/>
+          <w:lang w:eastAsia="es-PE"/>
+        </w:rPr>
+      </w:pPr>
+      <w:r>
+        <w:rPr>
+          <w:rFonts w:ascii="Arial" w:eastAsia="Times New Roman" w:hAnsi="Arial" w:cs="Arial"/>
           <w:color w:val="000000"/>
           <w:szCs w:val="24"/>
           <w:lang w:eastAsia="es-PE"/>
@@ -284,34 +298,28 @@
       </w:r>
       <w:r>
         <w:rPr>
-          <w:rFonts w:ascii="Arial" w:hAnsi="Arial" w:cs="Arial"/>
-          <w:color w:val="000000"/>
-          <w:szCs w:val="24"/>
-          <w:lang w:eastAsia="es-PE"/>
-        </w:rPr>
-        <w:t xml:space="preserve"> </w:t>
-      </w:r>
-      <w:r>
-        <w:rPr>
-          <w:rFonts w:ascii="Arial" w:hAnsi="Arial" w:cs="Arial"/>
-          <w:color w:val="000000"/>
-          <w:lang w:eastAsia="es-PE"/>
-        </w:rPr>
-        <w:sym w:font="Wingdings" w:char="F0E0"/>
-      </w:r>
-      <w:r>
-        <w:rPr>
-          <w:rFonts w:ascii="Arial" w:hAnsi="Arial" w:cs="Arial"/>
-          <w:color w:val="000000"/>
-          <w:szCs w:val="24"/>
-          <w:lang w:eastAsia="es-PE"/>
-        </w:rPr>
-        <w:t xml:space="preserve"> Orly</w:t>
-      </w:r>
-    </w:p>
-    <w:p>
-      <w:pPr>
-        <w:pStyle w:val="ListParagraph"/>
+          <w:rFonts w:ascii="Arial" w:eastAsia="Times New Roman" w:hAnsi="Arial" w:cs="Arial"/>
+          <w:color w:val="000000"/>
+          <w:szCs w:val="24"/>
+          <w:lang w:eastAsia="es-PE"/>
+        </w:rPr>
+        <w:t xml:space="preserve">--&gt; </w:t>
+      </w:r>
+      <w:proofErr w:type="spellStart"/>
+      <w:r>
+        <w:rPr>
+          <w:rFonts w:ascii="Arial" w:eastAsia="Times New Roman" w:hAnsi="Arial" w:cs="Arial"/>
+          <w:color w:val="000000"/>
+          <w:szCs w:val="24"/>
+          <w:lang w:eastAsia="es-PE"/>
+        </w:rPr>
+        <w:t>Orly</w:t>
+      </w:r>
+      <w:proofErr w:type="spellEnd"/>
+    </w:p>
+    <w:p>
+      <w:pPr>
+        <w:pStyle w:val="Prrafodelista"/>
         <w:numPr>
           <w:ilvl w:val="0"/>
           <w:numId w:val="5"/>
@@ -319,15 +327,15 @@
         <w:spacing w:after="0"/>
         <w:jc w:val="both"/>
         <w:rPr>
-          <w:rFonts w:ascii="Arial" w:hAnsi="Arial" w:cs="Arial"/>
-          <w:color w:val="000000"/>
-          <w:szCs w:val="24"/>
-          <w:lang w:eastAsia="es-PE"/>
-        </w:rPr>
-      </w:pPr>
-      <w:r>
-        <w:rPr>
-          <w:rFonts w:ascii="Arial" w:hAnsi="Arial" w:cs="Arial"/>
+          <w:rFonts w:ascii="Arial" w:eastAsia="Times New Roman" w:hAnsi="Arial" w:cs="Arial"/>
+          <w:color w:val="000000"/>
+          <w:szCs w:val="24"/>
+          <w:lang w:eastAsia="es-PE"/>
+        </w:rPr>
+      </w:pPr>
+      <w:r>
+        <w:rPr>
+          <w:rFonts w:ascii="Arial" w:eastAsia="Times New Roman" w:hAnsi="Arial" w:cs="Arial"/>
           <w:color w:val="000000"/>
           <w:szCs w:val="24"/>
           <w:lang w:eastAsia="es-PE"/>
@@ -336,34 +344,28 @@
       </w:r>
       <w:r>
         <w:rPr>
-          <w:rFonts w:ascii="Arial" w:hAnsi="Arial" w:cs="Arial"/>
-          <w:color w:val="000000"/>
-          <w:szCs w:val="24"/>
-          <w:lang w:eastAsia="es-PE"/>
-        </w:rPr>
-        <w:t xml:space="preserve"> </w:t>
-      </w:r>
-      <w:r>
-        <w:rPr>
-          <w:rFonts w:ascii="Arial" w:hAnsi="Arial" w:cs="Arial"/>
-          <w:color w:val="000000"/>
-          <w:lang w:eastAsia="es-PE"/>
-        </w:rPr>
-        <w:sym w:font="Wingdings" w:char="F0E0"/>
-      </w:r>
-      <w:r>
-        <w:rPr>
-          <w:rFonts w:ascii="Arial" w:hAnsi="Arial" w:cs="Arial"/>
-          <w:color w:val="000000"/>
-          <w:szCs w:val="24"/>
-          <w:lang w:eastAsia="es-PE"/>
-        </w:rPr>
-        <w:t xml:space="preserve"> Orly</w:t>
-      </w:r>
-    </w:p>
-    <w:p>
-      <w:pPr>
-        <w:pStyle w:val="ListParagraph"/>
+          <w:rFonts w:ascii="Arial" w:eastAsia="Times New Roman" w:hAnsi="Arial" w:cs="Arial"/>
+          <w:color w:val="000000"/>
+          <w:szCs w:val="24"/>
+          <w:lang w:eastAsia="es-PE"/>
+        </w:rPr>
+        <w:t xml:space="preserve"> --&gt; </w:t>
+      </w:r>
+      <w:proofErr w:type="spellStart"/>
+      <w:r>
+        <w:rPr>
+          <w:rFonts w:ascii="Arial" w:eastAsia="Times New Roman" w:hAnsi="Arial" w:cs="Arial"/>
+          <w:color w:val="000000"/>
+          <w:szCs w:val="24"/>
+          <w:lang w:eastAsia="es-PE"/>
+        </w:rPr>
+        <w:t>Orly</w:t>
+      </w:r>
+      <w:proofErr w:type="spellEnd"/>
+    </w:p>
+    <w:p>
+      <w:pPr>
+        <w:pStyle w:val="Prrafodelista"/>
         <w:numPr>
           <w:ilvl w:val="0"/>
           <w:numId w:val="5"/>
@@ -371,51 +373,43 @@
         <w:spacing w:after="0"/>
         <w:jc w:val="both"/>
         <w:rPr>
-          <w:rFonts w:ascii="Arial" w:hAnsi="Arial" w:cs="Arial"/>
-          <w:color w:val="000000"/>
-          <w:szCs w:val="24"/>
-          <w:lang w:eastAsia="es-PE"/>
-        </w:rPr>
-      </w:pPr>
-      <w:r>
-        <w:rPr>
-          <w:rFonts w:ascii="Arial" w:hAnsi="Arial" w:cs="Arial"/>
-          <w:color w:val="000000"/>
-          <w:szCs w:val="24"/>
-          <w:lang w:eastAsia="es-PE"/>
-        </w:rPr>
-        <w:t xml:space="preserve">Reglas del negocio más importantes (1 min) </w:t>
-      </w:r>
-      <w:r>
-        <w:rPr>
-          <w:rFonts w:ascii="Arial" w:hAnsi="Arial" w:cs="Arial"/>
+          <w:rFonts w:ascii="Arial" w:eastAsia="Times New Roman" w:hAnsi="Arial" w:cs="Arial"/>
+          <w:color w:val="000000"/>
+          <w:szCs w:val="24"/>
+          <w:lang w:eastAsia="es-PE"/>
+        </w:rPr>
+      </w:pPr>
+      <w:r>
+        <w:rPr>
+          <w:rFonts w:ascii="Arial" w:eastAsia="Times New Roman" w:hAnsi="Arial" w:cs="Arial"/>
+          <w:color w:val="000000"/>
+          <w:szCs w:val="24"/>
+          <w:lang w:eastAsia="es-PE"/>
+        </w:rPr>
+        <w:t>Reglas del negocio más importantes (1 min)</w:t>
+      </w:r>
+      <w:r>
+        <w:rPr>
+          <w:rFonts w:ascii="Arial" w:eastAsia="Times New Roman" w:hAnsi="Arial" w:cs="Arial"/>
+          <w:color w:val="000000"/>
+          <w:szCs w:val="24"/>
+          <w:lang w:eastAsia="es-PE"/>
+        </w:rPr>
+        <w:t xml:space="preserve"> --&gt; Pao</w:t>
+      </w:r>
+      <w:r>
+        <w:rPr>
+          <w:rFonts w:ascii="Arial" w:eastAsia="Times New Roman" w:hAnsi="Arial" w:cs="Arial"/>
           <w:color w:val="000000"/>
           <w:szCs w:val="24"/>
           <w:lang w:eastAsia="es-PE"/>
         </w:rPr>
         <w:t xml:space="preserve"> </w:t>
       </w:r>
-      <w:r>
-        <w:rPr>
-          <w:rFonts w:ascii="Arial" w:hAnsi="Arial" w:cs="Arial"/>
-          <w:color w:val="000000"/>
-          <w:lang w:eastAsia="es-PE"/>
-        </w:rPr>
-        <w:sym w:font="Wingdings" w:char="F0E0"/>
-      </w:r>
-      <w:r>
-        <w:rPr>
-          <w:rFonts w:ascii="Arial" w:hAnsi="Arial" w:cs="Arial"/>
-          <w:color w:val="000000"/>
-          <w:szCs w:val="24"/>
-          <w:lang w:eastAsia="es-PE"/>
-        </w:rPr>
-        <w:t xml:space="preserve"> Pao</w:t>
-      </w:r>
-    </w:p>
-    <w:p>
-      <w:pPr>
-        <w:pStyle w:val="ListParagraph"/>
+    </w:p>
+    <w:p>
+      <w:pPr>
+        <w:pStyle w:val="Prrafodelista"/>
         <w:numPr>
           <w:ilvl w:val="0"/>
           <w:numId w:val="5"/>
@@ -423,15 +417,15 @@
         <w:spacing w:after="0"/>
         <w:jc w:val="both"/>
         <w:rPr>
-          <w:rFonts w:ascii="Arial" w:hAnsi="Arial" w:cs="Arial"/>
-          <w:color w:val="000000"/>
-          <w:szCs w:val="24"/>
-          <w:lang w:eastAsia="es-PE"/>
-        </w:rPr>
-      </w:pPr>
-      <w:r>
-        <w:rPr>
-          <w:rFonts w:ascii="Arial" w:hAnsi="Arial" w:cs="Arial"/>
+          <w:rFonts w:ascii="Arial" w:eastAsia="Times New Roman" w:hAnsi="Arial" w:cs="Arial"/>
+          <w:color w:val="000000"/>
+          <w:szCs w:val="24"/>
+          <w:lang w:eastAsia="es-PE"/>
+        </w:rPr>
+      </w:pPr>
+      <w:r>
+        <w:rPr>
+          <w:rFonts w:ascii="Arial" w:eastAsia="Times New Roman" w:hAnsi="Arial" w:cs="Arial"/>
           <w:color w:val="000000"/>
           <w:szCs w:val="24"/>
           <w:lang w:eastAsia="es-PE"/>
@@ -440,16 +434,17 @@
       </w:r>
       <w:r>
         <w:rPr>
-          <w:rFonts w:ascii="Arial" w:hAnsi="Arial" w:cs="Arial"/>
-          <w:color w:val="000000"/>
-          <w:lang w:eastAsia="es-PE"/>
-        </w:rPr>
-        <w:sym w:font="Wingdings" w:char="F0E0"/>
-      </w:r>
-    </w:p>
-    <w:p>
-      <w:pPr>
-        <w:pStyle w:val="ListParagraph"/>
+          <w:rFonts w:ascii="Arial" w:eastAsia="Times New Roman" w:hAnsi="Arial" w:cs="Arial"/>
+          <w:color w:val="000000"/>
+          <w:szCs w:val="24"/>
+          <w:lang w:eastAsia="es-PE"/>
+        </w:rPr>
+        <w:t>--&gt; Augusto</w:t>
+      </w:r>
+    </w:p>
+    <w:p>
+      <w:pPr>
+        <w:pStyle w:val="Prrafodelista"/>
         <w:numPr>
           <w:ilvl w:val="0"/>
           <w:numId w:val="5"/>
@@ -457,15 +452,15 @@
         <w:spacing w:after="0"/>
         <w:jc w:val="both"/>
         <w:rPr>
-          <w:rFonts w:ascii="Arial" w:hAnsi="Arial" w:cs="Arial"/>
-          <w:color w:val="000000"/>
-          <w:szCs w:val="24"/>
-          <w:lang w:eastAsia="es-PE"/>
-        </w:rPr>
-      </w:pPr>
-      <w:r>
-        <w:rPr>
-          <w:rFonts w:ascii="Arial" w:hAnsi="Arial" w:cs="Arial"/>
+          <w:rFonts w:ascii="Arial" w:eastAsia="Times New Roman" w:hAnsi="Arial" w:cs="Arial"/>
+          <w:color w:val="000000"/>
+          <w:szCs w:val="24"/>
+          <w:lang w:eastAsia="es-PE"/>
+        </w:rPr>
+      </w:pPr>
+      <w:r>
+        <w:rPr>
+          <w:rFonts w:ascii="Arial" w:eastAsia="Times New Roman" w:hAnsi="Arial" w:cs="Arial"/>
           <w:color w:val="000000"/>
           <w:szCs w:val="24"/>
           <w:lang w:eastAsia="es-PE"/>
@@ -474,34 +469,17 @@
       </w:r>
       <w:r>
         <w:rPr>
-          <w:rFonts w:ascii="Arial" w:hAnsi="Arial" w:cs="Arial"/>
-          <w:color w:val="000000"/>
-          <w:szCs w:val="24"/>
-          <w:lang w:eastAsia="es-PE"/>
-        </w:rPr>
-        <w:t xml:space="preserve"> </w:t>
-      </w:r>
-      <w:r>
-        <w:rPr>
-          <w:rFonts w:ascii="Arial" w:hAnsi="Arial" w:cs="Arial"/>
-          <w:color w:val="000000"/>
-          <w:lang w:eastAsia="es-PE"/>
-        </w:rPr>
-        <w:sym w:font="Wingdings" w:char="F0E0"/>
-      </w:r>
-      <w:r>
-        <w:rPr>
-          <w:rFonts w:ascii="Arial" w:hAnsi="Arial" w:cs="Arial"/>
-          <w:color w:val="000000"/>
-          <w:szCs w:val="24"/>
-          <w:lang w:eastAsia="es-PE"/>
-        </w:rPr>
-        <w:t xml:space="preserve"> Augusto</w:t>
-      </w:r>
-    </w:p>
-    <w:p>
-      <w:pPr>
-        <w:pStyle w:val="ListParagraph"/>
+          <w:rFonts w:ascii="Arial" w:eastAsia="Times New Roman" w:hAnsi="Arial" w:cs="Arial"/>
+          <w:color w:val="000000"/>
+          <w:szCs w:val="24"/>
+          <w:lang w:eastAsia="es-PE"/>
+        </w:rPr>
+        <w:t>--&gt; Augusto</w:t>
+      </w:r>
+    </w:p>
+    <w:p>
+      <w:pPr>
+        <w:pStyle w:val="Prrafodelista"/>
         <w:numPr>
           <w:ilvl w:val="0"/>
           <w:numId w:val="5"/>
@@ -509,15 +487,15 @@
         <w:spacing w:after="0"/>
         <w:jc w:val="both"/>
         <w:rPr>
-          <w:rFonts w:ascii="Arial" w:hAnsi="Arial" w:cs="Arial"/>
-          <w:color w:val="000000"/>
-          <w:szCs w:val="24"/>
-          <w:lang w:eastAsia="es-PE"/>
-        </w:rPr>
-      </w:pPr>
-      <w:r>
-        <w:rPr>
-          <w:rFonts w:ascii="Arial" w:hAnsi="Arial" w:cs="Arial"/>
+          <w:rFonts w:ascii="Arial" w:eastAsia="Times New Roman" w:hAnsi="Arial" w:cs="Arial"/>
+          <w:color w:val="000000"/>
+          <w:szCs w:val="24"/>
+          <w:lang w:eastAsia="es-PE"/>
+        </w:rPr>
+      </w:pPr>
+      <w:r>
+        <w:rPr>
+          <w:rFonts w:ascii="Arial" w:eastAsia="Times New Roman" w:hAnsi="Arial" w:cs="Arial"/>
           <w:color w:val="000000"/>
           <w:szCs w:val="24"/>
           <w:lang w:eastAsia="es-PE"/>
@@ -526,34 +504,28 @@
       </w:r>
       <w:r>
         <w:rPr>
-          <w:rFonts w:ascii="Arial" w:hAnsi="Arial" w:cs="Arial"/>
-          <w:color w:val="000000"/>
-          <w:szCs w:val="24"/>
-          <w:lang w:eastAsia="es-PE"/>
-        </w:rPr>
-        <w:t xml:space="preserve"> </w:t>
-      </w:r>
-      <w:r>
-        <w:rPr>
-          <w:rFonts w:ascii="Arial" w:hAnsi="Arial" w:cs="Arial"/>
-          <w:color w:val="000000"/>
-          <w:lang w:eastAsia="es-PE"/>
-        </w:rPr>
-        <w:sym w:font="Wingdings" w:char="F0E0"/>
-      </w:r>
-      <w:r>
-        <w:rPr>
-          <w:rFonts w:ascii="Arial" w:hAnsi="Arial" w:cs="Arial"/>
-          <w:color w:val="000000"/>
-          <w:szCs w:val="24"/>
-          <w:lang w:eastAsia="es-PE"/>
-        </w:rPr>
-        <w:t xml:space="preserve"> Augusto</w:t>
-      </w:r>
-    </w:p>
-    <w:p>
-      <w:pPr>
-        <w:pStyle w:val="ListParagraph"/>
+          <w:rFonts w:ascii="Arial" w:eastAsia="Times New Roman" w:hAnsi="Arial" w:cs="Arial"/>
+          <w:color w:val="000000"/>
+          <w:szCs w:val="24"/>
+          <w:lang w:eastAsia="es-PE"/>
+        </w:rPr>
+        <w:t xml:space="preserve">--&gt; </w:t>
+      </w:r>
+      <w:proofErr w:type="spellStart"/>
+      <w:r>
+        <w:rPr>
+          <w:rFonts w:ascii="Arial" w:eastAsia="Times New Roman" w:hAnsi="Arial" w:cs="Arial"/>
+          <w:color w:val="000000"/>
+          <w:szCs w:val="24"/>
+          <w:lang w:eastAsia="es-PE"/>
+        </w:rPr>
+        <w:t>Gab</w:t>
+      </w:r>
+      <w:proofErr w:type="spellEnd"/>
+    </w:p>
+    <w:p>
+      <w:pPr>
+        <w:pStyle w:val="Prrafodelista"/>
         <w:numPr>
           <w:ilvl w:val="0"/>
           <w:numId w:val="5"/>
@@ -561,15 +533,15 @@
         <w:spacing w:after="0"/>
         <w:jc w:val="both"/>
         <w:rPr>
-          <w:rFonts w:ascii="Arial" w:hAnsi="Arial" w:cs="Arial"/>
-          <w:color w:val="000000"/>
-          <w:szCs w:val="24"/>
-          <w:lang w:eastAsia="es-PE"/>
-        </w:rPr>
-      </w:pPr>
-      <w:r>
-        <w:rPr>
-          <w:rFonts w:ascii="Arial" w:hAnsi="Arial" w:cs="Arial"/>
+          <w:rFonts w:ascii="Arial" w:eastAsia="Times New Roman" w:hAnsi="Arial" w:cs="Arial"/>
+          <w:color w:val="000000"/>
+          <w:szCs w:val="24"/>
+          <w:lang w:eastAsia="es-PE"/>
+        </w:rPr>
+      </w:pPr>
+      <w:r>
+        <w:rPr>
+          <w:rFonts w:ascii="Arial" w:eastAsia="Times New Roman" w:hAnsi="Arial" w:cs="Arial"/>
           <w:color w:val="000000"/>
           <w:szCs w:val="24"/>
           <w:lang w:eastAsia="es-PE"/>
@@ -578,34 +550,28 @@
       </w:r>
       <w:r>
         <w:rPr>
-          <w:rFonts w:ascii="Arial" w:hAnsi="Arial" w:cs="Arial"/>
-          <w:color w:val="000000"/>
-          <w:szCs w:val="24"/>
-          <w:lang w:eastAsia="es-PE"/>
-        </w:rPr>
-        <w:t xml:space="preserve"> </w:t>
-      </w:r>
-      <w:r>
-        <w:rPr>
-          <w:rFonts w:ascii="Arial" w:hAnsi="Arial" w:cs="Arial"/>
-          <w:color w:val="000000"/>
-          <w:lang w:eastAsia="es-PE"/>
-        </w:rPr>
-        <w:sym w:font="Wingdings" w:char="F0E0"/>
-      </w:r>
-      <w:r>
-        <w:rPr>
-          <w:rFonts w:ascii="Arial" w:hAnsi="Arial" w:cs="Arial"/>
-          <w:color w:val="000000"/>
-          <w:szCs w:val="24"/>
-          <w:lang w:eastAsia="es-PE"/>
-        </w:rPr>
-        <w:t xml:space="preserve"> Gab</w:t>
-      </w:r>
-    </w:p>
-    <w:p>
-      <w:pPr>
-        <w:pStyle w:val="ListParagraph"/>
+          <w:rFonts w:ascii="Arial" w:eastAsia="Times New Roman" w:hAnsi="Arial" w:cs="Arial"/>
+          <w:color w:val="000000"/>
+          <w:szCs w:val="24"/>
+          <w:lang w:eastAsia="es-PE"/>
+        </w:rPr>
+        <w:t xml:space="preserve">--&gt; </w:t>
+      </w:r>
+      <w:proofErr w:type="spellStart"/>
+      <w:r>
+        <w:rPr>
+          <w:rFonts w:ascii="Arial" w:eastAsia="Times New Roman" w:hAnsi="Arial" w:cs="Arial"/>
+          <w:color w:val="000000"/>
+          <w:szCs w:val="24"/>
+          <w:lang w:eastAsia="es-PE"/>
+        </w:rPr>
+        <w:t>Gab</w:t>
+      </w:r>
+      <w:proofErr w:type="spellEnd"/>
+    </w:p>
+    <w:p>
+      <w:pPr>
+        <w:pStyle w:val="Prrafodelista"/>
         <w:numPr>
           <w:ilvl w:val="0"/>
           <w:numId w:val="5"/>
@@ -613,42 +579,43 @@
         <w:spacing w:after="0"/>
         <w:jc w:val="both"/>
         <w:rPr>
-          <w:rFonts w:ascii="Arial" w:hAnsi="Arial" w:cs="Arial"/>
-          <w:color w:val="000000"/>
-          <w:szCs w:val="24"/>
-          <w:lang w:eastAsia="es-PE"/>
-        </w:rPr>
-      </w:pPr>
-      <w:r>
-        <w:rPr>
-          <w:rFonts w:ascii="Arial" w:hAnsi="Arial" w:cs="Arial"/>
-          <w:color w:val="000000"/>
-          <w:szCs w:val="24"/>
-          <w:lang w:eastAsia="es-PE"/>
-        </w:rPr>
-        <w:t xml:space="preserve">Diagrama de clases del negocio sobre el CUN más importante (1 min) </w:t>
-      </w:r>
-      <w:r>
-        <w:rPr>
-          <w:rFonts w:ascii="Arial" w:hAnsi="Arial" w:cs="Arial"/>
-          <w:color w:val="000000"/>
-          <w:lang w:eastAsia="es-PE"/>
-        </w:rPr>
-        <w:sym w:font="Wingdings" w:char="F0E0"/>
-      </w:r>
-      <w:r>
-        <w:rPr>
-          <w:rFonts w:ascii="Arial" w:hAnsi="Arial" w:cs="Arial"/>
-          <w:color w:val="000000"/>
-          <w:szCs w:val="24"/>
-          <w:lang w:eastAsia="es-PE"/>
-        </w:rPr>
-        <w:t xml:space="preserve"> Pablo</w:t>
-      </w:r>
-    </w:p>
-    <w:p>
-      <w:pPr>
-        <w:pStyle w:val="ListParagraph"/>
+          <w:rFonts w:ascii="Arial" w:eastAsia="Times New Roman" w:hAnsi="Arial" w:cs="Arial"/>
+          <w:color w:val="000000"/>
+          <w:szCs w:val="24"/>
+          <w:lang w:eastAsia="es-PE"/>
+        </w:rPr>
+      </w:pPr>
+      <w:r>
+        <w:rPr>
+          <w:rFonts w:ascii="Arial" w:eastAsia="Times New Roman" w:hAnsi="Arial" w:cs="Arial"/>
+          <w:color w:val="000000"/>
+          <w:szCs w:val="24"/>
+          <w:lang w:eastAsia="es-PE"/>
+        </w:rPr>
+        <w:t>Diagrama de clases del negocio sobre el CUN más importante (1 min)</w:t>
+      </w:r>
+      <w:r>
+        <w:rPr>
+          <w:rFonts w:ascii="Arial" w:eastAsia="Times New Roman" w:hAnsi="Arial" w:cs="Arial"/>
+          <w:color w:val="000000"/>
+          <w:szCs w:val="24"/>
+          <w:lang w:eastAsia="es-PE"/>
+        </w:rPr>
+        <w:t>--&gt;Pablo</w:t>
+      </w:r>
+      <w:r>
+        <w:rPr>
+          <w:rFonts w:ascii="Arial" w:eastAsia="Times New Roman" w:hAnsi="Arial" w:cs="Arial"/>
+          <w:color w:val="000000"/>
+          <w:szCs w:val="24"/>
+          <w:lang w:eastAsia="es-PE"/>
+        </w:rPr>
+        <w:t xml:space="preserve"> </w:t>
+      </w:r>
+    </w:p>
+    <w:p>
+      <w:pPr>
+        <w:pStyle w:val="Prrafodelista"/>
         <w:numPr>
           <w:ilvl w:val="0"/>
           <w:numId w:val="5"/>
@@ -656,15 +623,15 @@
         <w:spacing w:after="0"/>
         <w:jc w:val="both"/>
         <w:rPr>
-          <w:rFonts w:ascii="Arial" w:hAnsi="Arial" w:cs="Arial"/>
-          <w:color w:val="000000"/>
-          <w:szCs w:val="24"/>
-          <w:lang w:eastAsia="es-PE"/>
-        </w:rPr>
-      </w:pPr>
-      <w:r>
-        <w:rPr>
-          <w:rFonts w:ascii="Arial" w:hAnsi="Arial" w:cs="Arial"/>
+          <w:rFonts w:ascii="Arial" w:eastAsia="Times New Roman" w:hAnsi="Arial" w:cs="Arial"/>
+          <w:color w:val="000000"/>
+          <w:szCs w:val="24"/>
+          <w:lang w:eastAsia="es-PE"/>
+        </w:rPr>
+      </w:pPr>
+      <w:r>
+        <w:rPr>
+          <w:rFonts w:ascii="Arial" w:eastAsia="Times New Roman" w:hAnsi="Arial" w:cs="Arial"/>
           <w:color w:val="000000"/>
           <w:szCs w:val="24"/>
           <w:lang w:eastAsia="es-PE"/>
@@ -673,21 +640,24 @@
       </w:r>
       <w:r>
         <w:rPr>
-          <w:rFonts w:ascii="Arial" w:hAnsi="Arial" w:cs="Arial"/>
-          <w:color w:val="000000"/>
-          <w:lang w:eastAsia="es-PE"/>
-        </w:rPr>
-        <w:sym w:font="Wingdings" w:char="F0E0"/>
-      </w:r>
-      <w:r>
-        <w:rPr>
-          <w:rFonts w:ascii="Arial" w:hAnsi="Arial" w:cs="Arial"/>
-          <w:color w:val="000000"/>
-          <w:szCs w:val="24"/>
-          <w:lang w:eastAsia="es-PE"/>
-        </w:rPr>
-        <w:t xml:space="preserve"> Gab</w:t>
-      </w:r>
+          <w:rFonts w:ascii="Arial" w:eastAsia="Times New Roman" w:hAnsi="Arial" w:cs="Arial"/>
+          <w:color w:val="000000"/>
+          <w:szCs w:val="24"/>
+          <w:lang w:eastAsia="es-PE"/>
+        </w:rPr>
+        <w:t xml:space="preserve">--&gt; </w:t>
+      </w:r>
+      <w:proofErr w:type="spellStart"/>
+      <w:r>
+        <w:rPr>
+          <w:rFonts w:ascii="Arial" w:eastAsia="Times New Roman" w:hAnsi="Arial" w:cs="Arial"/>
+          <w:color w:val="000000"/>
+          <w:szCs w:val="24"/>
+          <w:lang w:eastAsia="es-PE"/>
+        </w:rPr>
+        <w:t>Gab</w:t>
+      </w:r>
+      <w:proofErr w:type="spellEnd"/>
     </w:p>
     <w:p>
       <w:pPr>
@@ -697,23 +667,39 @@
           <w:numId w:val="1"/>
         </w:numPr>
         <w:rPr>
-          <w:rStyle w:val="Strong"/>
-          <w:rFonts w:ascii="Arial" w:hAnsi="Arial" w:cs="Arial"/>
-        </w:rPr>
-      </w:pPr>
-      <w:r>
-        <w:rPr>
-          <w:rStyle w:val="Strong"/>
-          <w:rFonts w:ascii="Arial" w:hAnsi="Arial" w:cs="Arial"/>
-        </w:rPr>
-        <w:t>Contenido del informe de</w:t>
-      </w:r>
-      <w:r>
-        <w:rPr>
-          <w:rStyle w:val="Strong"/>
-          <w:rFonts w:ascii="Arial" w:hAnsi="Arial" w:cs="Arial"/>
-        </w:rPr>
-        <w:t xml:space="preserve"> oponencia:</w:t>
+          <w:rStyle w:val="Textoennegrita"/>
+          <w:rFonts w:ascii="Arial" w:hAnsi="Arial" w:cs="Arial"/>
+        </w:rPr>
+      </w:pPr>
+      <w:r>
+        <w:rPr>
+          <w:rStyle w:val="Textoennegrita"/>
+          <w:rFonts w:ascii="Arial" w:hAnsi="Arial" w:cs="Arial"/>
+        </w:rPr>
+        <w:t xml:space="preserve">Contenido del informe </w:t>
+      </w:r>
+      <w:proofErr w:type="spellStart"/>
+      <w:r>
+        <w:rPr>
+          <w:rStyle w:val="Textoennegrita"/>
+          <w:rFonts w:ascii="Arial" w:hAnsi="Arial" w:cs="Arial"/>
+        </w:rPr>
+        <w:t>de</w:t>
+      </w:r>
+      <w:r>
+        <w:rPr>
+          <w:rStyle w:val="Textoennegrita"/>
+          <w:rFonts w:ascii="Arial" w:hAnsi="Arial" w:cs="Arial"/>
+        </w:rPr>
+        <w:t>oponencia</w:t>
+      </w:r>
+      <w:proofErr w:type="spellEnd"/>
+      <w:r>
+        <w:rPr>
+          <w:rStyle w:val="Textoennegrita"/>
+          <w:rFonts w:ascii="Arial" w:hAnsi="Arial" w:cs="Arial"/>
+        </w:rPr>
+        <w:t>:</w:t>
       </w:r>
     </w:p>
     <w:p>
@@ -785,19 +771,7 @@
         <w:rPr>
           <w:rFonts w:ascii="Arial" w:hAnsi="Arial" w:cs="Arial"/>
         </w:rPr>
-        <w:t>Observaciones de forma. (Considerar</w:t>
-      </w:r>
-      <w:r>
-        <w:rPr>
-          <w:rFonts w:ascii="Arial" w:hAnsi="Arial" w:cs="Arial"/>
-        </w:rPr>
-        <w:t xml:space="preserve"> </w:t>
-      </w:r>
-      <w:r>
-        <w:rPr>
-          <w:rFonts w:ascii="Arial" w:hAnsi="Arial" w:cs="Arial"/>
-        </w:rPr>
-        <w:t>Indicaciones</w:t>
+        <w:t>Observaciones de forma. (ConsiderarIndicaciones</w:t>
       </w:r>
       <w:r>
         <w:rPr>
@@ -892,7 +866,35 @@
           <w:rFonts w:ascii="Arial" w:hAnsi="Arial" w:cs="Arial"/>
         </w:rPr>
         <w:br/>
-        <w:t xml:space="preserve">El informe de oponencia se presenta impreso en el momento de realizar la oponencia. </w:t>
+        <w:t xml:space="preserve">El informe de </w:t>
+      </w:r>
+      <w:proofErr w:type="spellStart"/>
+      <w:r>
+        <w:rPr>
+          <w:rFonts w:ascii="Arial" w:hAnsi="Arial" w:cs="Arial"/>
+        </w:rPr>
+        <w:t>oponencia</w:t>
+      </w:r>
+      <w:proofErr w:type="spellEnd"/>
+      <w:r>
+        <w:rPr>
+          <w:rFonts w:ascii="Arial" w:hAnsi="Arial" w:cs="Arial"/>
+        </w:rPr>
+        <w:t xml:space="preserve"> se presenta impreso en el momento de realizar la </w:t>
+      </w:r>
+      <w:proofErr w:type="spellStart"/>
+      <w:r>
+        <w:rPr>
+          <w:rFonts w:ascii="Arial" w:hAnsi="Arial" w:cs="Arial"/>
+        </w:rPr>
+        <w:t>oponencia</w:t>
+      </w:r>
+      <w:proofErr w:type="spellEnd"/>
+      <w:r>
+        <w:rPr>
+          <w:rFonts w:ascii="Arial" w:hAnsi="Arial" w:cs="Arial"/>
+        </w:rPr>
+        <w:t xml:space="preserve">. </w:t>
       </w:r>
     </w:p>
     <w:p>
@@ -923,7 +925,7 @@
         <w:ind w:left="720" w:hanging="360"/>
       </w:pPr>
       <w:rPr>
-        <w:rFonts w:ascii="Arial" w:eastAsia="Times New Roman" w:hAnsi="Arial" w:hint="default"/>
+        <w:rFonts w:ascii="Arial" w:eastAsia="Times New Roman" w:hAnsi="Arial" w:cs="Arial" w:hint="default"/>
       </w:rPr>
     </w:lvl>
     <w:lvl w:ilvl="1" w:tplc="280A0003" w:tentative="1">
@@ -935,7 +937,7 @@
         <w:ind w:left="1440" w:hanging="360"/>
       </w:pPr>
       <w:rPr>
-        <w:rFonts w:ascii="Courier New" w:hAnsi="Courier New" w:hint="default"/>
+        <w:rFonts w:ascii="Courier New" w:hAnsi="Courier New" w:cs="Courier New" w:hint="default"/>
       </w:rPr>
     </w:lvl>
     <w:lvl w:ilvl="2" w:tplc="280A0005" w:tentative="1">
@@ -971,7 +973,7 @@
         <w:ind w:left="3600" w:hanging="360"/>
       </w:pPr>
       <w:rPr>
-        <w:rFonts w:ascii="Courier New" w:hAnsi="Courier New" w:hint="default"/>
+        <w:rFonts w:ascii="Courier New" w:hAnsi="Courier New" w:cs="Courier New" w:hint="default"/>
       </w:rPr>
     </w:lvl>
     <w:lvl w:ilvl="5" w:tplc="280A0005" w:tentative="1">
@@ -1007,7 +1009,7 @@
         <w:ind w:left="5760" w:hanging="360"/>
       </w:pPr>
       <w:rPr>
-        <w:rFonts w:ascii="Courier New" w:hAnsi="Courier New" w:hint="default"/>
+        <w:rFonts w:ascii="Courier New" w:hAnsi="Courier New" w:cs="Courier New" w:hint="default"/>
       </w:rPr>
     </w:lvl>
     <w:lvl w:ilvl="8" w:tplc="280A0005" w:tentative="1">
@@ -1048,7 +1050,7 @@
         <w:ind w:left="1440" w:hanging="360"/>
       </w:pPr>
       <w:rPr>
-        <w:rFonts w:ascii="Courier New" w:hAnsi="Courier New" w:hint="default"/>
+        <w:rFonts w:ascii="Courier New" w:hAnsi="Courier New" w:cs="Courier New" w:hint="default"/>
       </w:rPr>
     </w:lvl>
     <w:lvl w:ilvl="2" w:tplc="280A0005" w:tentative="1">
@@ -1084,7 +1086,7 @@
         <w:ind w:left="3600" w:hanging="360"/>
       </w:pPr>
       <w:rPr>
-        <w:rFonts w:ascii="Courier New" w:hAnsi="Courier New" w:hint="default"/>
+        <w:rFonts w:ascii="Courier New" w:hAnsi="Courier New" w:cs="Courier New" w:hint="default"/>
       </w:rPr>
     </w:lvl>
     <w:lvl w:ilvl="5" w:tplc="280A0005" w:tentative="1">
@@ -1120,7 +1122,7 @@
         <w:ind w:left="5760" w:hanging="360"/>
       </w:pPr>
       <w:rPr>
-        <w:rFonts w:ascii="Courier New" w:hAnsi="Courier New" w:hint="default"/>
+        <w:rFonts w:ascii="Courier New" w:hAnsi="Courier New" w:cs="Courier New" w:hint="default"/>
       </w:rPr>
     </w:lvl>
     <w:lvl w:ilvl="8" w:tplc="280A0005" w:tentative="1">
@@ -1148,7 +1150,7 @@
         <w:ind w:left="720" w:hanging="360"/>
       </w:pPr>
       <w:rPr>
-        <w:rFonts w:ascii="Arial" w:eastAsia="Times New Roman" w:hAnsi="Arial" w:hint="default"/>
+        <w:rFonts w:ascii="Arial" w:eastAsia="Times New Roman" w:hAnsi="Arial" w:cs="Arial" w:hint="default"/>
       </w:rPr>
     </w:lvl>
     <w:lvl w:ilvl="1" w:tplc="280A0003" w:tentative="1">
@@ -1160,7 +1162,7 @@
         <w:ind w:left="1440" w:hanging="360"/>
       </w:pPr>
       <w:rPr>
-        <w:rFonts w:ascii="Courier New" w:hAnsi="Courier New" w:hint="default"/>
+        <w:rFonts w:ascii="Courier New" w:hAnsi="Courier New" w:cs="Courier New" w:hint="default"/>
       </w:rPr>
     </w:lvl>
     <w:lvl w:ilvl="2" w:tplc="280A0005" w:tentative="1">
@@ -1196,7 +1198,7 @@
         <w:ind w:left="3600" w:hanging="360"/>
       </w:pPr>
       <w:rPr>
-        <w:rFonts w:ascii="Courier New" w:hAnsi="Courier New" w:hint="default"/>
+        <w:rFonts w:ascii="Courier New" w:hAnsi="Courier New" w:cs="Courier New" w:hint="default"/>
       </w:rPr>
     </w:lvl>
     <w:lvl w:ilvl="5" w:tplc="280A0005" w:tentative="1">
@@ -1232,7 +1234,7 @@
         <w:ind w:left="5760" w:hanging="360"/>
       </w:pPr>
       <w:rPr>
-        <w:rFonts w:ascii="Courier New" w:hAnsi="Courier New" w:hint="default"/>
+        <w:rFonts w:ascii="Courier New" w:hAnsi="Courier New" w:cs="Courier New" w:hint="default"/>
       </w:rPr>
     </w:lvl>
     <w:lvl w:ilvl="8" w:tplc="280A0005" w:tentative="1">
@@ -1273,7 +1275,7 @@
         <w:ind w:left="1440" w:hanging="360"/>
       </w:pPr>
       <w:rPr>
-        <w:rFonts w:ascii="Courier New" w:hAnsi="Courier New" w:hint="default"/>
+        <w:rFonts w:ascii="Courier New" w:hAnsi="Courier New" w:cs="Courier New" w:hint="default"/>
       </w:rPr>
     </w:lvl>
     <w:lvl w:ilvl="2" w:tplc="280A0005" w:tentative="1">
@@ -1309,7 +1311,7 @@
         <w:ind w:left="3600" w:hanging="360"/>
       </w:pPr>
       <w:rPr>
-        <w:rFonts w:ascii="Courier New" w:hAnsi="Courier New" w:hint="default"/>
+        <w:rFonts w:ascii="Courier New" w:hAnsi="Courier New" w:cs="Courier New" w:hint="default"/>
       </w:rPr>
     </w:lvl>
     <w:lvl w:ilvl="5" w:tplc="280A0005" w:tentative="1">
@@ -1345,7 +1347,7 @@
         <w:ind w:left="5760" w:hanging="360"/>
       </w:pPr>
       <w:rPr>
-        <w:rFonts w:ascii="Courier New" w:hAnsi="Courier New" w:hint="default"/>
+        <w:rFonts w:ascii="Courier New" w:hAnsi="Courier New" w:cs="Courier New" w:hint="default"/>
       </w:rPr>
     </w:lvl>
     <w:lvl w:ilvl="8" w:tplc="280A0005" w:tentative="1">
@@ -1386,7 +1388,7 @@
         <w:ind w:left="2160" w:hanging="360"/>
       </w:pPr>
       <w:rPr>
-        <w:rFonts w:ascii="Courier New" w:hAnsi="Courier New" w:hint="default"/>
+        <w:rFonts w:ascii="Courier New" w:hAnsi="Courier New" w:cs="Courier New" w:hint="default"/>
       </w:rPr>
     </w:lvl>
     <w:lvl w:ilvl="2" w:tplc="280A0005" w:tentative="1">
@@ -1422,7 +1424,7 @@
         <w:ind w:left="4320" w:hanging="360"/>
       </w:pPr>
       <w:rPr>
-        <w:rFonts w:ascii="Courier New" w:hAnsi="Courier New" w:hint="default"/>
+        <w:rFonts w:ascii="Courier New" w:hAnsi="Courier New" w:cs="Courier New" w:hint="default"/>
       </w:rPr>
     </w:lvl>
     <w:lvl w:ilvl="5" w:tplc="280A0005" w:tentative="1">
@@ -1458,7 +1460,7 @@
         <w:ind w:left="6480" w:hanging="360"/>
       </w:pPr>
       <w:rPr>
-        <w:rFonts w:ascii="Courier New" w:hAnsi="Courier New" w:hint="default"/>
+        <w:rFonts w:ascii="Courier New" w:hAnsi="Courier New" w:cs="Courier New" w:hint="default"/>
       </w:rPr>
     </w:lvl>
     <w:lvl w:ilvl="8" w:tplc="280A0005" w:tentative="1">
@@ -1486,7 +1488,7 @@
         <w:ind w:left="1080" w:hanging="360"/>
       </w:pPr>
       <w:rPr>
-        <w:rFonts w:ascii="Arial" w:eastAsia="Times New Roman" w:hAnsi="Arial" w:hint="default"/>
+        <w:rFonts w:ascii="Arial" w:eastAsia="Times New Roman" w:hAnsi="Arial" w:cs="Arial" w:hint="default"/>
       </w:rPr>
     </w:lvl>
     <w:lvl w:ilvl="1" w:tplc="280A0003" w:tentative="1">
@@ -1498,7 +1500,7 @@
         <w:ind w:left="1800" w:hanging="360"/>
       </w:pPr>
       <w:rPr>
-        <w:rFonts w:ascii="Courier New" w:hAnsi="Courier New" w:hint="default"/>
+        <w:rFonts w:ascii="Courier New" w:hAnsi="Courier New" w:cs="Courier New" w:hint="default"/>
       </w:rPr>
     </w:lvl>
     <w:lvl w:ilvl="2" w:tplc="280A0005" w:tentative="1">
@@ -1534,7 +1536,7 @@
         <w:ind w:left="3960" w:hanging="360"/>
       </w:pPr>
       <w:rPr>
-        <w:rFonts w:ascii="Courier New" w:hAnsi="Courier New" w:hint="default"/>
+        <w:rFonts w:ascii="Courier New" w:hAnsi="Courier New" w:cs="Courier New" w:hint="default"/>
       </w:rPr>
     </w:lvl>
     <w:lvl w:ilvl="5" w:tplc="280A0005" w:tentative="1">
@@ -1570,7 +1572,7 @@
         <w:ind w:left="6120" w:hanging="360"/>
       </w:pPr>
       <w:rPr>
-        <w:rFonts w:ascii="Courier New" w:hAnsi="Courier New" w:hint="default"/>
+        <w:rFonts w:ascii="Courier New" w:hAnsi="Courier New" w:cs="Courier New" w:hint="default"/>
       </w:rPr>
     </w:lvl>
     <w:lvl w:ilvl="8" w:tplc="280A0005" w:tentative="1">
@@ -1599,7 +1601,7 @@
         <w:ind w:left="360" w:hanging="360"/>
       </w:pPr>
       <w:rPr>
-        <w:rFonts w:cs="Times New Roman" w:hint="default"/>
+        <w:rFonts w:hint="default"/>
       </w:rPr>
     </w:lvl>
     <w:lvl w:ilvl="1" w:tplc="280A0019" w:tentative="1">
@@ -1610,9 +1612,6 @@
       <w:pPr>
         <w:ind w:left="1080" w:hanging="360"/>
       </w:pPr>
-      <w:rPr>
-        <w:rFonts w:cs="Times New Roman"/>
-      </w:rPr>
     </w:lvl>
     <w:lvl w:ilvl="2" w:tplc="280A001B" w:tentative="1">
       <w:start w:val="1"/>
@@ -1622,9 +1621,6 @@
       <w:pPr>
         <w:ind w:left="1800" w:hanging="180"/>
       </w:pPr>
-      <w:rPr>
-        <w:rFonts w:cs="Times New Roman"/>
-      </w:rPr>
     </w:lvl>
     <w:lvl w:ilvl="3" w:tplc="280A000F" w:tentative="1">
       <w:start w:val="1"/>
@@ -1634,9 +1630,6 @@
       <w:pPr>
         <w:ind w:left="2520" w:hanging="360"/>
       </w:pPr>
-      <w:rPr>
-        <w:rFonts w:cs="Times New Roman"/>
-      </w:rPr>
     </w:lvl>
     <w:lvl w:ilvl="4" w:tplc="280A0019" w:tentative="1">
       <w:start w:val="1"/>
@@ -1646,9 +1639,6 @@
       <w:pPr>
         <w:ind w:left="3240" w:hanging="360"/>
       </w:pPr>
-      <w:rPr>
-        <w:rFonts w:cs="Times New Roman"/>
-      </w:rPr>
     </w:lvl>
     <w:lvl w:ilvl="5" w:tplc="280A001B" w:tentative="1">
       <w:start w:val="1"/>
@@ -1658,9 +1648,6 @@
       <w:pPr>
         <w:ind w:left="3960" w:hanging="180"/>
       </w:pPr>
-      <w:rPr>
-        <w:rFonts w:cs="Times New Roman"/>
-      </w:rPr>
     </w:lvl>
     <w:lvl w:ilvl="6" w:tplc="280A000F" w:tentative="1">
       <w:start w:val="1"/>
@@ -1670,9 +1657,6 @@
       <w:pPr>
         <w:ind w:left="4680" w:hanging="360"/>
       </w:pPr>
-      <w:rPr>
-        <w:rFonts w:cs="Times New Roman"/>
-      </w:rPr>
     </w:lvl>
     <w:lvl w:ilvl="7" w:tplc="280A0019" w:tentative="1">
       <w:start w:val="1"/>
@@ -1682,9 +1666,6 @@
       <w:pPr>
         <w:ind w:left="5400" w:hanging="360"/>
       </w:pPr>
-      <w:rPr>
-        <w:rFonts w:cs="Times New Roman"/>
-      </w:rPr>
     </w:lvl>
     <w:lvl w:ilvl="8" w:tplc="280A001B" w:tentative="1">
       <w:start w:val="1"/>
@@ -1694,9 +1675,6 @@
       <w:pPr>
         <w:ind w:left="6120" w:hanging="180"/>
       </w:pPr>
-      <w:rPr>
-        <w:rFonts w:cs="Times New Roman"/>
-      </w:rPr>
     </w:lvl>
   </w:abstractNum>
   <w:abstractNum w:abstractNumId="7">
@@ -1711,7 +1689,7 @@
         <w:ind w:left="720" w:hanging="360"/>
       </w:pPr>
       <w:rPr>
-        <w:rFonts w:ascii="Arial" w:eastAsia="Times New Roman" w:hAnsi="Arial" w:hint="default"/>
+        <w:rFonts w:ascii="Arial" w:eastAsia="Times New Roman" w:hAnsi="Arial" w:cs="Arial" w:hint="default"/>
       </w:rPr>
     </w:lvl>
     <w:lvl w:ilvl="1" w:tplc="280A0003" w:tentative="1">
@@ -1723,7 +1701,7 @@
         <w:ind w:left="1440" w:hanging="360"/>
       </w:pPr>
       <w:rPr>
-        <w:rFonts w:ascii="Courier New" w:hAnsi="Courier New" w:hint="default"/>
+        <w:rFonts w:ascii="Courier New" w:hAnsi="Courier New" w:cs="Courier New" w:hint="default"/>
       </w:rPr>
     </w:lvl>
     <w:lvl w:ilvl="2" w:tplc="280A0005" w:tentative="1">
@@ -1759,7 +1737,7 @@
         <w:ind w:left="3600" w:hanging="360"/>
       </w:pPr>
       <w:rPr>
-        <w:rFonts w:ascii="Courier New" w:hAnsi="Courier New" w:hint="default"/>
+        <w:rFonts w:ascii="Courier New" w:hAnsi="Courier New" w:cs="Courier New" w:hint="default"/>
       </w:rPr>
     </w:lvl>
     <w:lvl w:ilvl="5" w:tplc="280A0005" w:tentative="1">
@@ -1795,7 +1773,7 @@
         <w:ind w:left="5760" w:hanging="360"/>
       </w:pPr>
       <w:rPr>
-        <w:rFonts w:ascii="Courier New" w:hAnsi="Courier New" w:hint="default"/>
+        <w:rFonts w:ascii="Courier New" w:hAnsi="Courier New" w:cs="Courier New" w:hint="default"/>
       </w:rPr>
     </w:lvl>
     <w:lvl w:ilvl="8" w:tplc="280A0005" w:tentative="1">
@@ -1843,41 +1821,45 @@
   <w:docDefaults>
     <w:rPrDefault>
       <w:rPr>
-        <w:rFonts w:ascii="Calibri" w:eastAsia="Calibri" w:hAnsi="Calibri" w:cs="Times New Roman"/>
+        <w:rFonts w:asciiTheme="minorHAnsi" w:eastAsiaTheme="minorHAnsi" w:hAnsiTheme="minorHAnsi" w:cstheme="minorBidi"/>
         <w:sz w:val="22"/>
         <w:szCs w:val="22"/>
-        <w:lang w:val="es-ES" w:eastAsia="es-ES" w:bidi="ar-SA"/>
+        <w:lang w:val="es-PE" w:eastAsia="en-US" w:bidi="ar-SA"/>
       </w:rPr>
     </w:rPrDefault>
-    <w:pPrDefault/>
+    <w:pPrDefault>
+      <w:pPr>
+        <w:spacing w:after="200" w:line="276" w:lineRule="auto"/>
+      </w:pPr>
+    </w:pPrDefault>
   </w:docDefaults>
   <w:latentStyles w:defLockedState="0" w:defUIPriority="99" w:defSemiHidden="1" w:defUnhideWhenUsed="1" w:defQFormat="0" w:count="267">
-    <w:lsdException w:name="Normal" w:locked="1" w:semiHidden="0" w:uiPriority="0" w:unhideWhenUsed="0" w:qFormat="1"/>
-    <w:lsdException w:name="heading 1" w:locked="1" w:semiHidden="0" w:uiPriority="0" w:unhideWhenUsed="0" w:qFormat="1"/>
-    <w:lsdException w:name="heading 2" w:locked="1" w:uiPriority="0" w:qFormat="1"/>
-    <w:lsdException w:name="heading 3" w:locked="1" w:uiPriority="0" w:qFormat="1"/>
-    <w:lsdException w:name="heading 4" w:locked="1" w:uiPriority="0" w:qFormat="1"/>
-    <w:lsdException w:name="heading 5" w:locked="1" w:uiPriority="0" w:qFormat="1"/>
-    <w:lsdException w:name="heading 6" w:locked="1" w:uiPriority="0" w:qFormat="1"/>
-    <w:lsdException w:name="heading 7" w:locked="1" w:uiPriority="0" w:qFormat="1"/>
-    <w:lsdException w:name="heading 8" w:locked="1" w:uiPriority="0" w:qFormat="1"/>
-    <w:lsdException w:name="heading 9" w:locked="1" w:uiPriority="0" w:qFormat="1"/>
-    <w:lsdException w:name="toc 1" w:locked="1" w:semiHidden="0" w:uiPriority="0" w:unhideWhenUsed="0"/>
-    <w:lsdException w:name="toc 2" w:locked="1" w:semiHidden="0" w:uiPriority="0" w:unhideWhenUsed="0"/>
-    <w:lsdException w:name="toc 3" w:locked="1" w:semiHidden="0" w:uiPriority="0" w:unhideWhenUsed="0"/>
-    <w:lsdException w:name="toc 4" w:locked="1" w:semiHidden="0" w:uiPriority="0" w:unhideWhenUsed="0"/>
-    <w:lsdException w:name="toc 5" w:locked="1" w:semiHidden="0" w:uiPriority="0" w:unhideWhenUsed="0"/>
-    <w:lsdException w:name="toc 6" w:locked="1" w:semiHidden="0" w:uiPriority="0" w:unhideWhenUsed="0"/>
-    <w:lsdException w:name="toc 7" w:locked="1" w:semiHidden="0" w:uiPriority="0" w:unhideWhenUsed="0"/>
-    <w:lsdException w:name="toc 8" w:locked="1" w:semiHidden="0" w:uiPriority="0" w:unhideWhenUsed="0"/>
-    <w:lsdException w:name="toc 9" w:locked="1" w:semiHidden="0" w:uiPriority="0" w:unhideWhenUsed="0"/>
-    <w:lsdException w:name="caption" w:locked="1" w:uiPriority="0" w:qFormat="1"/>
-    <w:lsdException w:name="Title" w:locked="1" w:semiHidden="0" w:uiPriority="0" w:unhideWhenUsed="0" w:qFormat="1"/>
-    <w:lsdException w:name="Default Paragraph Font" w:locked="1" w:semiHidden="0" w:uiPriority="0" w:unhideWhenUsed="0"/>
-    <w:lsdException w:name="Subtitle" w:locked="1" w:semiHidden="0" w:uiPriority="0" w:unhideWhenUsed="0" w:qFormat="1"/>
-    <w:lsdException w:name="Strong" w:locked="1" w:semiHidden="0" w:uiPriority="0" w:unhideWhenUsed="0" w:qFormat="1"/>
-    <w:lsdException w:name="Emphasis" w:locked="1" w:semiHidden="0" w:uiPriority="0" w:unhideWhenUsed="0" w:qFormat="1"/>
-    <w:lsdException w:name="Table Grid" w:locked="1" w:semiHidden="0" w:uiPriority="0" w:unhideWhenUsed="0"/>
+    <w:lsdException w:name="Normal" w:semiHidden="0" w:uiPriority="0" w:unhideWhenUsed="0" w:qFormat="1"/>
+    <w:lsdException w:name="heading 1" w:semiHidden="0" w:uiPriority="9" w:unhideWhenUsed="0" w:qFormat="1"/>
+    <w:lsdException w:name="heading 2" w:uiPriority="9" w:qFormat="1"/>
+    <w:lsdException w:name="heading 3" w:uiPriority="9" w:qFormat="1"/>
+    <w:lsdException w:name="heading 4" w:uiPriority="9" w:qFormat="1"/>
+    <w:lsdException w:name="heading 5" w:uiPriority="9" w:qFormat="1"/>
+    <w:lsdException w:name="heading 6" w:uiPriority="9" w:qFormat="1"/>
+    <w:lsdException w:name="heading 7" w:uiPriority="9" w:qFormat="1"/>
+    <w:lsdException w:name="heading 8" w:uiPriority="9" w:qFormat="1"/>
+    <w:lsdException w:name="heading 9" w:uiPriority="9" w:qFormat="1"/>
+    <w:lsdException w:name="toc 1" w:uiPriority="39"/>
+    <w:lsdException w:name="toc 2" w:uiPriority="39"/>
+    <w:lsdException w:name="toc 3" w:uiPriority="39"/>
+    <w:lsdException w:name="toc 4" w:uiPriority="39"/>
+    <w:lsdException w:name="toc 5" w:uiPriority="39"/>
+    <w:lsdException w:name="toc 6" w:uiPriority="39"/>
+    <w:lsdException w:name="toc 7" w:uiPriority="39"/>
+    <w:lsdException w:name="toc 8" w:uiPriority="39"/>
+    <w:lsdException w:name="toc 9" w:uiPriority="39"/>
+    <w:lsdException w:name="caption" w:uiPriority="35" w:qFormat="1"/>
+    <w:lsdException w:name="Title" w:semiHidden="0" w:uiPriority="10" w:unhideWhenUsed="0" w:qFormat="1"/>
+    <w:lsdException w:name="Default Paragraph Font" w:uiPriority="1"/>
+    <w:lsdException w:name="Subtitle" w:semiHidden="0" w:uiPriority="11" w:unhideWhenUsed="0" w:qFormat="1"/>
+    <w:lsdException w:name="Strong" w:semiHidden="0" w:uiPriority="22" w:unhideWhenUsed="0" w:qFormat="1"/>
+    <w:lsdException w:name="Emphasis" w:semiHidden="0" w:uiPriority="20" w:unhideWhenUsed="0" w:qFormat="1"/>
+    <w:lsdException w:name="Table Grid" w:semiHidden="0" w:uiPriority="59" w:unhideWhenUsed="0"/>
     <w:lsdException w:name="Placeholder Text" w:unhideWhenUsed="0"/>
     <w:lsdException w:name="No Spacing" w:semiHidden="0" w:uiPriority="1" w:unhideWhenUsed="0" w:qFormat="1"/>
     <w:lsdException w:name="Light Shading" w:semiHidden="0" w:uiPriority="60" w:unhideWhenUsed="0"/>
@@ -1993,20 +1975,15 @@
   <w:style w:type="paragraph" w:default="1" w:styleId="Normal">
     <w:name w:val="Normal"/>
     <w:qFormat/>
-    <w:rsid w:val="00CE3D37"/>
-    <w:pPr>
-      <w:spacing w:after="200" w:line="276" w:lineRule="auto"/>
-    </w:pPr>
-    <w:rPr>
-      <w:lang w:val="es-PE" w:eastAsia="en-US"/>
-    </w:rPr>
+    <w:rsid w:val="003029B7"/>
   </w:style>
-  <w:style w:type="character" w:default="1" w:styleId="DefaultParagraphFont">
+  <w:style w:type="character" w:default="1" w:styleId="Fuentedeprrafopredeter">
     <w:name w:val="Default Paragraph Font"/>
-    <w:uiPriority w:val="99"/>
+    <w:uiPriority w:val="1"/>
     <w:semiHidden/>
+    <w:unhideWhenUsed/>
   </w:style>
-  <w:style w:type="table" w:default="1" w:styleId="TableNormal">
+  <w:style w:type="table" w:default="1" w:styleId="Tablanormal">
     <w:name w:val="Normal Table"/>
     <w:uiPriority w:val="99"/>
     <w:semiHidden/>
@@ -2022,7 +1999,7 @@
       </w:tblCellMar>
     </w:tblPr>
   </w:style>
-  <w:style w:type="numbering" w:default="1" w:styleId="NoList">
+  <w:style w:type="numbering" w:default="1" w:styleId="Sinlista">
     <w:name w:val="No List"/>
     <w:uiPriority w:val="99"/>
     <w:semiHidden/>
@@ -2033,33 +2010,262 @@
     <w:basedOn w:val="Normal"/>
     <w:uiPriority w:val="99"/>
     <w:semiHidden/>
+    <w:unhideWhenUsed/>
     <w:rsid w:val="00141385"/>
     <w:pPr>
       <w:spacing w:before="100" w:beforeAutospacing="1" w:after="100" w:afterAutospacing="1" w:line="240" w:lineRule="auto"/>
     </w:pPr>
     <w:rPr>
-      <w:rFonts w:ascii="Times New Roman" w:hAnsi="Times New Roman"/>
+      <w:rFonts w:ascii="Times New Roman" w:hAnsi="Times New Roman" w:cs="Times New Roman"/>
       <w:sz w:val="24"/>
       <w:szCs w:val="24"/>
       <w:lang w:eastAsia="es-PE"/>
     </w:rPr>
   </w:style>
-  <w:style w:type="character" w:styleId="Strong">
+  <w:style w:type="character" w:styleId="Textoennegrita">
     <w:name w:val="Strong"/>
-    <w:basedOn w:val="DefaultParagraphFont"/>
-    <w:uiPriority w:val="99"/>
+    <w:basedOn w:val="Fuentedeprrafopredeter"/>
+    <w:uiPriority w:val="22"/>
     <w:qFormat/>
     <w:rsid w:val="00141385"/>
     <w:rPr>
-      <w:rFonts w:cs="Times New Roman"/>
       <w:b/>
       <w:bCs/>
     </w:rPr>
   </w:style>
-  <w:style w:type="paragraph" w:styleId="ListParagraph">
+  <w:style w:type="paragraph" w:styleId="Prrafodelista">
     <w:name w:val="List Paragraph"/>
     <w:basedOn w:val="Normal"/>
+    <w:uiPriority w:val="34"/>
+    <w:qFormat/>
+    <w:rsid w:val="00476336"/>
+    <w:pPr>
+      <w:ind w:left="720"/>
+      <w:contextualSpacing/>
+    </w:pPr>
+  </w:style>
+</w:styles>
+</file>
+
+<file path=word/stylesWithEffects.xml><?xml version="1.0" encoding="utf-8"?>
+<w:styles xmlns:wpc="http://schemas.microsoft.com/office/word/2010/wordprocessingCanvas" xmlns:mc="http://schemas.openxmlformats.org/markup-compatibility/2006" xmlns:o="urn:schemas-microsoft-com:office:office" xmlns:r="http://schemas.openxmlformats.org/officeDocument/2006/relationships" xmlns:m="http://schemas.openxmlformats.org/officeDocument/2006/math" xmlns:v="urn:schemas-microsoft-com:vml" xmlns:wp14="http://schemas.microsoft.com/office/word/2010/wordprocessingDrawing" xmlns:wp="http://schemas.openxmlformats.org/drawingml/2006/wordprocessingDrawing" xmlns:w10="urn:schemas-microsoft-com:office:word" xmlns:w="http://schemas.openxmlformats.org/wordprocessingml/2006/main" xmlns:w14="http://schemas.microsoft.com/office/word/2010/wordml" xmlns:wpg="http://schemas.microsoft.com/office/word/2010/wordprocessingGroup" xmlns:wpi="http://schemas.microsoft.com/office/word/2010/wordprocessingInk" xmlns:wne="http://schemas.microsoft.com/office/word/2006/wordml" xmlns:wps="http://schemas.microsoft.com/office/word/2010/wordprocessingShape" mc:Ignorable="w14 wp14">
+  <w:docDefaults>
+    <w:rPrDefault>
+      <w:rPr>
+        <w:rFonts w:asciiTheme="minorHAnsi" w:eastAsiaTheme="minorHAnsi" w:hAnsiTheme="minorHAnsi" w:cstheme="minorBidi"/>
+        <w:sz w:val="22"/>
+        <w:szCs w:val="22"/>
+        <w:lang w:val="es-PE" w:eastAsia="en-US" w:bidi="ar-SA"/>
+      </w:rPr>
+    </w:rPrDefault>
+    <w:pPrDefault>
+      <w:pPr>
+        <w:spacing w:after="200" w:line="276" w:lineRule="auto"/>
+      </w:pPr>
+    </w:pPrDefault>
+  </w:docDefaults>
+  <w:latentStyles w:defLockedState="0" w:defUIPriority="99" w:defSemiHidden="1" w:defUnhideWhenUsed="1" w:defQFormat="0" w:count="267">
+    <w:lsdException w:name="Normal" w:semiHidden="0" w:uiPriority="0" w:unhideWhenUsed="0" w:qFormat="1"/>
+    <w:lsdException w:name="heading 1" w:semiHidden="0" w:uiPriority="9" w:unhideWhenUsed="0" w:qFormat="1"/>
+    <w:lsdException w:name="heading 2" w:uiPriority="9" w:qFormat="1"/>
+    <w:lsdException w:name="heading 3" w:uiPriority="9" w:qFormat="1"/>
+    <w:lsdException w:name="heading 4" w:uiPriority="9" w:qFormat="1"/>
+    <w:lsdException w:name="heading 5" w:uiPriority="9" w:qFormat="1"/>
+    <w:lsdException w:name="heading 6" w:uiPriority="9" w:qFormat="1"/>
+    <w:lsdException w:name="heading 7" w:uiPriority="9" w:qFormat="1"/>
+    <w:lsdException w:name="heading 8" w:uiPriority="9" w:qFormat="1"/>
+    <w:lsdException w:name="heading 9" w:uiPriority="9" w:qFormat="1"/>
+    <w:lsdException w:name="toc 1" w:uiPriority="39"/>
+    <w:lsdException w:name="toc 2" w:uiPriority="39"/>
+    <w:lsdException w:name="toc 3" w:uiPriority="39"/>
+    <w:lsdException w:name="toc 4" w:uiPriority="39"/>
+    <w:lsdException w:name="toc 5" w:uiPriority="39"/>
+    <w:lsdException w:name="toc 6" w:uiPriority="39"/>
+    <w:lsdException w:name="toc 7" w:uiPriority="39"/>
+    <w:lsdException w:name="toc 8" w:uiPriority="39"/>
+    <w:lsdException w:name="toc 9" w:uiPriority="39"/>
+    <w:lsdException w:name="caption" w:uiPriority="35" w:qFormat="1"/>
+    <w:lsdException w:name="Title" w:semiHidden="0" w:uiPriority="10" w:unhideWhenUsed="0" w:qFormat="1"/>
+    <w:lsdException w:name="Default Paragraph Font" w:uiPriority="1"/>
+    <w:lsdException w:name="Subtitle" w:semiHidden="0" w:uiPriority="11" w:unhideWhenUsed="0" w:qFormat="1"/>
+    <w:lsdException w:name="Strong" w:semiHidden="0" w:uiPriority="22" w:unhideWhenUsed="0" w:qFormat="1"/>
+    <w:lsdException w:name="Emphasis" w:semiHidden="0" w:uiPriority="20" w:unhideWhenUsed="0" w:qFormat="1"/>
+    <w:lsdException w:name="Table Grid" w:semiHidden="0" w:uiPriority="59" w:unhideWhenUsed="0"/>
+    <w:lsdException w:name="Placeholder Text" w:unhideWhenUsed="0"/>
+    <w:lsdException w:name="No Spacing" w:semiHidden="0" w:uiPriority="1" w:unhideWhenUsed="0" w:qFormat="1"/>
+    <w:lsdException w:name="Light Shading" w:semiHidden="0" w:uiPriority="60" w:unhideWhenUsed="0"/>
+    <w:lsdException w:name="Light List" w:semiHidden="0" w:uiPriority="61" w:unhideWhenUsed="0"/>
+    <w:lsdException w:name="Light Grid" w:semiHidden="0" w:uiPriority="62" w:unhideWhenUsed="0"/>
+    <w:lsdException w:name="Medium Shading 1" w:semiHidden="0" w:uiPriority="63" w:unhideWhenUsed="0"/>
+    <w:lsdException w:name="Medium Shading 2" w:semiHidden="0" w:uiPriority="64" w:unhideWhenUsed="0"/>
+    <w:lsdException w:name="Medium List 1" w:semiHidden="0" w:uiPriority="65" w:unhideWhenUsed="0"/>
+    <w:lsdException w:name="Medium List 2" w:semiHidden="0" w:uiPriority="66" w:unhideWhenUsed="0"/>
+    <w:lsdException w:name="Medium Grid 1" w:semiHidden="0" w:uiPriority="67" w:unhideWhenUsed="0"/>
+    <w:lsdException w:name="Medium Grid 2" w:semiHidden="0" w:uiPriority="68" w:unhideWhenUsed="0"/>
+    <w:lsdException w:name="Medium Grid 3" w:semiHidden="0" w:uiPriority="69" w:unhideWhenUsed="0"/>
+    <w:lsdException w:name="Dark List" w:semiHidden="0" w:uiPriority="70" w:unhideWhenUsed="0"/>
+    <w:lsdException w:name="Colorful Shading" w:semiHidden="0" w:uiPriority="71" w:unhideWhenUsed="0"/>
+    <w:lsdException w:name="Colorful List" w:semiHidden="0" w:uiPriority="72" w:unhideWhenUsed="0"/>
+    <w:lsdException w:name="Colorful Grid" w:semiHidden="0" w:uiPriority="73" w:unhideWhenUsed="0"/>
+    <w:lsdException w:name="Light Shading Accent 1" w:semiHidden="0" w:uiPriority="60" w:unhideWhenUsed="0"/>
+    <w:lsdException w:name="Light List Accent 1" w:semiHidden="0" w:uiPriority="61" w:unhideWhenUsed="0"/>
+    <w:lsdException w:name="Light Grid Accent 1" w:semiHidden="0" w:uiPriority="62" w:unhideWhenUsed="0"/>
+    <w:lsdException w:name="Medium Shading 1 Accent 1" w:semiHidden="0" w:uiPriority="63" w:unhideWhenUsed="0"/>
+    <w:lsdException w:name="Medium Shading 2 Accent 1" w:semiHidden="0" w:uiPriority="64" w:unhideWhenUsed="0"/>
+    <w:lsdException w:name="Medium List 1 Accent 1" w:semiHidden="0" w:uiPriority="65" w:unhideWhenUsed="0"/>
+    <w:lsdException w:name="Revision" w:unhideWhenUsed="0"/>
+    <w:lsdException w:name="List Paragraph" w:semiHidden="0" w:uiPriority="34" w:unhideWhenUsed="0" w:qFormat="1"/>
+    <w:lsdException w:name="Quote" w:semiHidden="0" w:uiPriority="29" w:unhideWhenUsed="0" w:qFormat="1"/>
+    <w:lsdException w:name="Intense Quote" w:semiHidden="0" w:uiPriority="30" w:unhideWhenUsed="0" w:qFormat="1"/>
+    <w:lsdException w:name="Medium List 2 Accent 1" w:semiHidden="0" w:uiPriority="66" w:unhideWhenUsed="0"/>
+    <w:lsdException w:name="Medium Grid 1 Accent 1" w:semiHidden="0" w:uiPriority="67" w:unhideWhenUsed="0"/>
+    <w:lsdException w:name="Medium Grid 2 Accent 1" w:semiHidden="0" w:uiPriority="68" w:unhideWhenUsed="0"/>
+    <w:lsdException w:name="Medium Grid 3 Accent 1" w:semiHidden="0" w:uiPriority="69" w:unhideWhenUsed="0"/>
+    <w:lsdException w:name="Dark List Accent 1" w:semiHidden="0" w:uiPriority="70" w:unhideWhenUsed="0"/>
+    <w:lsdException w:name="Colorful Shading Accent 1" w:semiHidden="0" w:uiPriority="71" w:unhideWhenUsed="0"/>
+    <w:lsdException w:name="Colorful List Accent 1" w:semiHidden="0" w:uiPriority="72" w:unhideWhenUsed="0"/>
+    <w:lsdException w:name="Colorful Grid Accent 1" w:semiHidden="0" w:uiPriority="73" w:unhideWhenUsed="0"/>
+    <w:lsdException w:name="Light Shading Accent 2" w:semiHidden="0" w:uiPriority="60" w:unhideWhenUsed="0"/>
+    <w:lsdException w:name="Light List Accent 2" w:semiHidden="0" w:uiPriority="61" w:unhideWhenUsed="0"/>
+    <w:lsdException w:name="Light Grid Accent 2" w:semiHidden="0" w:uiPriority="62" w:unhideWhenUsed="0"/>
+    <w:lsdException w:name="Medium Shading 1 Accent 2" w:semiHidden="0" w:uiPriority="63" w:unhideWhenUsed="0"/>
+    <w:lsdException w:name="Medium Shading 2 Accent 2" w:semiHidden="0" w:uiPriority="64" w:unhideWhenUsed="0"/>
+    <w:lsdException w:name="Medium List 1 Accent 2" w:semiHidden="0" w:uiPriority="65" w:unhideWhenUsed="0"/>
+    <w:lsdException w:name="Medium List 2 Accent 2" w:semiHidden="0" w:uiPriority="66" w:unhideWhenUsed="0"/>
+    <w:lsdException w:name="Medium Grid 1 Accent 2" w:semiHidden="0" w:uiPriority="67" w:unhideWhenUsed="0"/>
+    <w:lsdException w:name="Medium Grid 2 Accent 2" w:semiHidden="0" w:uiPriority="68" w:unhideWhenUsed="0"/>
+    <w:lsdException w:name="Medium Grid 3 Accent 2" w:semiHidden="0" w:uiPriority="69" w:unhideWhenUsed="0"/>
+    <w:lsdException w:name="Dark List Accent 2" w:semiHidden="0" w:uiPriority="70" w:unhideWhenUsed="0"/>
+    <w:lsdException w:name="Colorful Shading Accent 2" w:semiHidden="0" w:uiPriority="71" w:unhideWhenUsed="0"/>
+    <w:lsdException w:name="Colorful List Accent 2" w:semiHidden="0" w:uiPriority="72" w:unhideWhenUsed="0"/>
+    <w:lsdException w:name="Colorful Grid Accent 2" w:semiHidden="0" w:uiPriority="73" w:unhideWhenUsed="0"/>
+    <w:lsdException w:name="Light Shading Accent 3" w:semiHidden="0" w:uiPriority="60" w:unhideWhenUsed="0"/>
+    <w:lsdException w:name="Light List Accent 3" w:semiHidden="0" w:uiPriority="61" w:unhideWhenUsed="0"/>
+    <w:lsdException w:name="Light Grid Accent 3" w:semiHidden="0" w:uiPriority="62" w:unhideWhenUsed="0"/>
+    <w:lsdException w:name="Medium Shading 1 Accent 3" w:semiHidden="0" w:uiPriority="63" w:unhideWhenUsed="0"/>
+    <w:lsdException w:name="Medium Shading 2 Accent 3" w:semiHidden="0" w:uiPriority="64" w:unhideWhenUsed="0"/>
+    <w:lsdException w:name="Medium List 1 Accent 3" w:semiHidden="0" w:uiPriority="65" w:unhideWhenUsed="0"/>
+    <w:lsdException w:name="Medium List 2 Accent 3" w:semiHidden="0" w:uiPriority="66" w:unhideWhenUsed="0"/>
+    <w:lsdException w:name="Medium Grid 1 Accent 3" w:semiHidden="0" w:uiPriority="67" w:unhideWhenUsed="0"/>
+    <w:lsdException w:name="Medium Grid 2 Accent 3" w:semiHidden="0" w:uiPriority="68" w:unhideWhenUsed="0"/>
+    <w:lsdException w:name="Medium Grid 3 Accent 3" w:semiHidden="0" w:uiPriority="69" w:unhideWhenUsed="0"/>
+    <w:lsdException w:name="Dark List Accent 3" w:semiHidden="0" w:uiPriority="70" w:unhideWhenUsed="0"/>
+    <w:lsdException w:name="Colorful Shading Accent 3" w:semiHidden="0" w:uiPriority="71" w:unhideWhenUsed="0"/>
+    <w:lsdException w:name="Colorful List Accent 3" w:semiHidden="0" w:uiPriority="72" w:unhideWhenUsed="0"/>
+    <w:lsdException w:name="Colorful Grid Accent 3" w:semiHidden="0" w:uiPriority="73" w:unhideWhenUsed="0"/>
+    <w:lsdException w:name="Light Shading Accent 4" w:semiHidden="0" w:uiPriority="60" w:unhideWhenUsed="0"/>
+    <w:lsdException w:name="Light List Accent 4" w:semiHidden="0" w:uiPriority="61" w:unhideWhenUsed="0"/>
+    <w:lsdException w:name="Light Grid Accent 4" w:semiHidden="0" w:uiPriority="62" w:unhideWhenUsed="0"/>
+    <w:lsdException w:name="Medium Shading 1 Accent 4" w:semiHidden="0" w:uiPriority="63" w:unhideWhenUsed="0"/>
+    <w:lsdException w:name="Medium Shading 2 Accent 4" w:semiHidden="0" w:uiPriority="64" w:unhideWhenUsed="0"/>
+    <w:lsdException w:name="Medium List 1 Accent 4" w:semiHidden="0" w:uiPriority="65" w:unhideWhenUsed="0"/>
+    <w:lsdException w:name="Medium List 2 Accent 4" w:semiHidden="0" w:uiPriority="66" w:unhideWhenUsed="0"/>
+    <w:lsdException w:name="Medium Grid 1 Accent 4" w:semiHidden="0" w:uiPriority="67" w:unhideWhenUsed="0"/>
+    <w:lsdException w:name="Medium Grid 2 Accent 4" w:semiHidden="0" w:uiPriority="68" w:unhideWhenUsed="0"/>
+    <w:lsdException w:name="Medium Grid 3 Accent 4" w:semiHidden="0" w:uiPriority="69" w:unhideWhenUsed="0"/>
+    <w:lsdException w:name="Dark List Accent 4" w:semiHidden="0" w:uiPriority="70" w:unhideWhenUsed="0"/>
+    <w:lsdException w:name="Colorful Shading Accent 4" w:semiHidden="0" w:uiPriority="71" w:unhideWhenUsed="0"/>
+    <w:lsdException w:name="Colorful List Accent 4" w:semiHidden="0" w:uiPriority="72" w:unhideWhenUsed="0"/>
+    <w:lsdException w:name="Colorful Grid Accent 4" w:semiHidden="0" w:uiPriority="73" w:unhideWhenUsed="0"/>
+    <w:lsdException w:name="Light Shading Accent 5" w:semiHidden="0" w:uiPriority="60" w:unhideWhenUsed="0"/>
+    <w:lsdException w:name="Light List Accent 5" w:semiHidden="0" w:uiPriority="61" w:unhideWhenUsed="0"/>
+    <w:lsdException w:name="Light Grid Accent 5" w:semiHidden="0" w:uiPriority="62" w:unhideWhenUsed="0"/>
+    <w:lsdException w:name="Medium Shading 1 Accent 5" w:semiHidden="0" w:uiPriority="63" w:unhideWhenUsed="0"/>
+    <w:lsdException w:name="Medium Shading 2 Accent 5" w:semiHidden="0" w:uiPriority="64" w:unhideWhenUsed="0"/>
+    <w:lsdException w:name="Medium List 1 Accent 5" w:semiHidden="0" w:uiPriority="65" w:unhideWhenUsed="0"/>
+    <w:lsdException w:name="Medium List 2 Accent 5" w:semiHidden="0" w:uiPriority="66" w:unhideWhenUsed="0"/>
+    <w:lsdException w:name="Medium Grid 1 Accent 5" w:semiHidden="0" w:uiPriority="67" w:unhideWhenUsed="0"/>
+    <w:lsdException w:name="Medium Grid 2 Accent 5" w:semiHidden="0" w:uiPriority="68" w:unhideWhenUsed="0"/>
+    <w:lsdException w:name="Medium Grid 3 Accent 5" w:semiHidden="0" w:uiPriority="69" w:unhideWhenUsed="0"/>
+    <w:lsdException w:name="Dark List Accent 5" w:semiHidden="0" w:uiPriority="70" w:unhideWhenUsed="0"/>
+    <w:lsdException w:name="Colorful Shading Accent 5" w:semiHidden="0" w:uiPriority="71" w:unhideWhenUsed="0"/>
+    <w:lsdException w:name="Colorful List Accent 5" w:semiHidden="0" w:uiPriority="72" w:unhideWhenUsed="0"/>
+    <w:lsdException w:name="Colorful Grid Accent 5" w:semiHidden="0" w:uiPriority="73" w:unhideWhenUsed="0"/>
+    <w:lsdException w:name="Light Shading Accent 6" w:semiHidden="0" w:uiPriority="60" w:unhideWhenUsed="0"/>
+    <w:lsdException w:name="Light List Accent 6" w:semiHidden="0" w:uiPriority="61" w:unhideWhenUsed="0"/>
+    <w:lsdException w:name="Light Grid Accent 6" w:semiHidden="0" w:uiPriority="62" w:unhideWhenUsed="0"/>
+    <w:lsdException w:name="Medium Shading 1 Accent 6" w:semiHidden="0" w:uiPriority="63" w:unhideWhenUsed="0"/>
+    <w:lsdException w:name="Medium Shading 2 Accent 6" w:semiHidden="0" w:uiPriority="64" w:unhideWhenUsed="0"/>
+    <w:lsdException w:name="Medium List 1 Accent 6" w:semiHidden="0" w:uiPriority="65" w:unhideWhenUsed="0"/>
+    <w:lsdException w:name="Medium List 2 Accent 6" w:semiHidden="0" w:uiPriority="66" w:unhideWhenUsed="0"/>
+    <w:lsdException w:name="Medium Grid 1 Accent 6" w:semiHidden="0" w:uiPriority="67" w:unhideWhenUsed="0"/>
+    <w:lsdException w:name="Medium Grid 2 Accent 6" w:semiHidden="0" w:uiPriority="68" w:unhideWhenUsed="0"/>
+    <w:lsdException w:name="Medium Grid 3 Accent 6" w:semiHidden="0" w:uiPriority="69" w:unhideWhenUsed="0"/>
+    <w:lsdException w:name="Dark List Accent 6" w:semiHidden="0" w:uiPriority="70" w:unhideWhenUsed="0"/>
+    <w:lsdException w:name="Colorful Shading Accent 6" w:semiHidden="0" w:uiPriority="71" w:unhideWhenUsed="0"/>
+    <w:lsdException w:name="Colorful List Accent 6" w:semiHidden="0" w:uiPriority="72" w:unhideWhenUsed="0"/>
+    <w:lsdException w:name="Colorful Grid Accent 6" w:semiHidden="0" w:uiPriority="73" w:unhideWhenUsed="0"/>
+    <w:lsdException w:name="Subtle Emphasis" w:semiHidden="0" w:uiPriority="19" w:unhideWhenUsed="0" w:qFormat="1"/>
+    <w:lsdException w:name="Intense Emphasis" w:semiHidden="0" w:uiPriority="21" w:unhideWhenUsed="0" w:qFormat="1"/>
+    <w:lsdException w:name="Subtle Reference" w:semiHidden="0" w:uiPriority="31" w:unhideWhenUsed="0" w:qFormat="1"/>
+    <w:lsdException w:name="Intense Reference" w:semiHidden="0" w:uiPriority="32" w:unhideWhenUsed="0" w:qFormat="1"/>
+    <w:lsdException w:name="Book Title" w:semiHidden="0" w:uiPriority="33" w:unhideWhenUsed="0" w:qFormat="1"/>
+    <w:lsdException w:name="Bibliography" w:uiPriority="37"/>
+    <w:lsdException w:name="TOC Heading" w:uiPriority="39" w:qFormat="1"/>
+  </w:latentStyles>
+  <w:style w:type="paragraph" w:default="1" w:styleId="Normal">
+    <w:name w:val="Normal"/>
+    <w:qFormat/>
+  </w:style>
+  <w:style w:type="character" w:default="1" w:styleId="Fuentedeprrafopredeter">
+    <w:name w:val="Default Paragraph Font"/>
+    <w:uiPriority w:val="1"/>
+    <w:semiHidden/>
+    <w:unhideWhenUsed/>
+  </w:style>
+  <w:style w:type="table" w:default="1" w:styleId="Tablanormal">
+    <w:name w:val="Normal Table"/>
     <w:uiPriority w:val="99"/>
+    <w:semiHidden/>
+    <w:unhideWhenUsed/>
+    <w:tblPr>
+      <w:tblInd w:w="0" w:type="dxa"/>
+      <w:tblCellMar>
+        <w:top w:w="0" w:type="dxa"/>
+        <w:left w:w="108" w:type="dxa"/>
+        <w:bottom w:w="0" w:type="dxa"/>
+        <w:right w:w="108" w:type="dxa"/>
+      </w:tblCellMar>
+    </w:tblPr>
+  </w:style>
+  <w:style w:type="numbering" w:default="1" w:styleId="Sinlista">
+    <w:name w:val="No List"/>
+    <w:uiPriority w:val="99"/>
+    <w:semiHidden/>
+    <w:unhideWhenUsed/>
+  </w:style>
+  <w:style w:type="paragraph" w:styleId="NormalWeb">
+    <w:name w:val="Normal (Web)"/>
+    <w:basedOn w:val="Normal"/>
+    <w:uiPriority w:val="99"/>
+    <w:semiHidden/>
+    <w:unhideWhenUsed/>
+    <w:rsid w:val="00141385"/>
+    <w:pPr>
+      <w:spacing w:before="100" w:beforeAutospacing="1" w:after="100" w:afterAutospacing="1" w:line="240" w:lineRule="auto"/>
+    </w:pPr>
+    <w:rPr>
+      <w:rFonts w:ascii="Times New Roman" w:hAnsi="Times New Roman" w:cs="Times New Roman"/>
+      <w:sz w:val="24"/>
+      <w:szCs w:val="24"/>
+      <w:lang w:eastAsia="es-PE"/>
+    </w:rPr>
+  </w:style>
+  <w:style w:type="character" w:styleId="Textoennegrita">
+    <w:name w:val="Strong"/>
+    <w:basedOn w:val="Fuentedeprrafopredeter"/>
+    <w:uiPriority w:val="22"/>
+    <w:qFormat/>
+    <w:rsid w:val="00141385"/>
+    <w:rPr>
+      <w:b/>
+      <w:bCs/>
+    </w:rPr>
+  </w:style>
+  <w:style w:type="paragraph" w:styleId="Prrafodelista">
+    <w:name w:val="List Paragraph"/>
+    <w:basedOn w:val="Normal"/>
+    <w:uiPriority w:val="34"/>
     <w:qFormat/>
     <w:rsid w:val="00476336"/>
     <w:pPr>
@@ -2071,7 +2277,7 @@
 </file>
 
 <file path=word/theme/theme1.xml><?xml version="1.0" encoding="utf-8"?>
-<a:theme xmlns:a="http://schemas.openxmlformats.org/drawingml/2006/main" name="Office Theme">
+<a:theme xmlns:a="http://schemas.openxmlformats.org/drawingml/2006/main" name="Tema de Office">
   <a:themeElements>
     <a:clrScheme name="Office">
       <a:dk1>
@@ -2145,6 +2351,7 @@
         <a:font script="Mong" typeface="Mongolian Baiti"/>
         <a:font script="Viet" typeface="Times New Roman"/>
         <a:font script="Uigh" typeface="Microsoft Uighur"/>
+        <a:font script="Geor" typeface="Sylfaen"/>
       </a:majorFont>
       <a:minorFont>
         <a:latin typeface="Calibri"/>
@@ -2179,6 +2386,7 @@
         <a:font script="Mong" typeface="Mongolian Baiti"/>
         <a:font script="Viet" typeface="Arial"/>
         <a:font script="Uigh" typeface="Microsoft Uighur"/>
+        <a:font script="Geor" typeface="Sylfaen"/>
       </a:minorFont>
     </a:fontScheme>
     <a:fmtScheme name="Office">
